--- a/public/Certificates and Dashboard (Culiat)/Certificate for Business Closure.docx
+++ b/public/Certificates and Dashboard (Culiat)/Certificate for Business Closure.docx
@@ -1,10 +1,9 @@
 
 <file path=word/document.xml><?xml version="1.0" encoding="utf-8"?>
-<w:document xmlns:mc="http://schemas.openxmlformats.org/markup-compatibility/2006" xmlns:ve="http://schemas.openxmlformats.org/markup-compatibility/2006" xmlns:o="urn:schemas-microsoft-com:office:office" xmlns:r="http://schemas.openxmlformats.org/officeDocument/2006/relationships" xmlns:m="http://schemas.openxmlformats.org/officeDocument/2006/math" xmlns:v="urn:schemas-microsoft-com:vml" xmlns:wp="http://schemas.openxmlformats.org/drawingml/2006/wordprocessingDrawing" xmlns:w10="urn:schemas-microsoft-com:office:word" xmlns:w="http://schemas.openxmlformats.org/wordprocessingml/2006/main" xmlns:wne="http://schemas.microsoft.com/office/word/2006/wordml" xmlns:a="http://schemas.openxmlformats.org/drawingml/2006/main" xmlns:pic="http://schemas.openxmlformats.org/drawingml/2006/picture" xmlns:wpg="http://schemas.microsoft.com/office/word/2010/wordprocessingGroup" xmlns:wps="http://schemas.microsoft.com/office/word/2010/wordprocessingShape" xmlns:w14="http://schemas.microsoft.com/office/word/2010/wordml" mc:Ignorable="w14" xml:space="preserve">
+<w:document xmlns:wpc="http://schemas.microsoft.com/office/word/2010/wordprocessingCanvas" xmlns:cx="http://schemas.microsoft.com/office/drawing/2014/chartex" xmlns:cx1="http://schemas.microsoft.com/office/drawing/2015/9/8/chartex" xmlns:cx2="http://schemas.microsoft.com/office/drawing/2015/10/21/chartex" xmlns:cx3="http://schemas.microsoft.com/office/drawing/2016/5/9/chartex" xmlns:cx4="http://schemas.microsoft.com/office/drawing/2016/5/10/chartex" xmlns:cx5="http://schemas.microsoft.com/office/drawing/2016/5/11/chartex" xmlns:cx6="http://schemas.microsoft.com/office/drawing/2016/5/12/chartex" xmlns:cx7="http://schemas.microsoft.com/office/drawing/2016/5/13/chartex" xmlns:cx8="http://schemas.microsoft.com/office/drawing/2016/5/14/chartex" xmlns:mc="http://schemas.openxmlformats.org/markup-compatibility/2006" xmlns:aink="http://schemas.microsoft.com/office/drawing/2016/ink" xmlns:am3d="http://schemas.microsoft.com/office/drawing/2017/model3d" xmlns:o="urn:schemas-microsoft-com:office:office" xmlns:oel="http://schemas.microsoft.com/office/2019/extlst" xmlns:r="http://schemas.openxmlformats.org/officeDocument/2006/relationships" xmlns:m="http://schemas.openxmlformats.org/officeDocument/2006/math" xmlns:v="urn:schemas-microsoft-com:vml" xmlns:wp14="http://schemas.microsoft.com/office/word/2010/wordprocessingDrawing" xmlns:wp="http://schemas.openxmlformats.org/drawingml/2006/wordprocessingDrawing" xmlns:w10="urn:schemas-microsoft-com:office:word" xmlns:w="http://schemas.openxmlformats.org/wordprocessingml/2006/main" xmlns:w14="http://schemas.microsoft.com/office/word/2010/wordml" xmlns:w15="http://schemas.microsoft.com/office/word/2012/wordml" xmlns:w16cex="http://schemas.microsoft.com/office/word/2018/wordml/cex" xmlns:w16cid="http://schemas.microsoft.com/office/word/2016/wordml/cid" xmlns:w16="http://schemas.microsoft.com/office/word/2018/wordml" xmlns:w16du="http://schemas.microsoft.com/office/word/2023/wordml/word16du" xmlns:w16sdtdh="http://schemas.microsoft.com/office/word/2020/wordml/sdtdatahash" xmlns:w16sdtfl="http://schemas.microsoft.com/office/word/2024/wordml/sdtformatlock" xmlns:w16se="http://schemas.microsoft.com/office/word/2015/wordml/symex" xmlns:wpg="http://schemas.microsoft.com/office/word/2010/wordprocessingGroup" xmlns:wpi="http://schemas.microsoft.com/office/word/2010/wordprocessingInk" xmlns:wne="http://schemas.microsoft.com/office/word/2006/wordml" xmlns:wps="http://schemas.microsoft.com/office/word/2010/wordprocessingShape" mc:Ignorable="w14 w15 w16se w16cid w16 w16cex w16sdtdh w16sdtfl w16du wp14">
   <w:body>
     <w:p>
       <w:pPr>
-        <w:spacing w:line="240" w:lineRule="auto" w:before="0"/>
         <w:rPr>
           <w:sz w:val="40"/>
         </w:rPr>
@@ -12,7 +11,6 @@
     </w:p>
     <w:p>
       <w:pPr>
-        <w:spacing w:line="240" w:lineRule="auto" w:before="0"/>
         <w:rPr>
           <w:sz w:val="40"/>
         </w:rPr>
@@ -20,7 +18,6 @@
     </w:p>
     <w:p>
       <w:pPr>
-        <w:spacing w:line="240" w:lineRule="auto" w:before="0"/>
         <w:rPr>
           <w:sz w:val="40"/>
         </w:rPr>
@@ -28,7 +25,7 @@
     </w:p>
     <w:p>
       <w:pPr>
-        <w:spacing w:line="240" w:lineRule="auto" w:before="291"/>
+        <w:spacing w:before="291"/>
         <w:rPr>
           <w:sz w:val="40"/>
         </w:rPr>
@@ -48,7 +45,7 @@
         <w:rPr>
           <w:spacing w:val="-12"/>
         </w:rPr>
-        <w:t> </w:t>
+        <w:t xml:space="preserve"> </w:t>
       </w:r>
       <w:r>
         <w:rPr>
@@ -59,7 +56,7 @@
     </w:p>
     <w:p>
       <w:pPr>
-        <w:spacing w:line="240" w:lineRule="auto" w:before="288"/>
+        <w:spacing w:before="288"/>
         <w:rPr>
           <w:b/>
           <w:sz w:val="40"/>
@@ -82,7 +79,7 @@
         <w:rPr>
           <w:spacing w:val="-12"/>
         </w:rPr>
-        <w:t> </w:t>
+        <w:t xml:space="preserve"> </w:t>
       </w:r>
       <w:r>
         <w:rPr>
@@ -94,7 +91,7 @@
         <w:rPr>
           <w:spacing w:val="-11"/>
         </w:rPr>
-        <w:t> </w:t>
+        <w:t xml:space="preserve"> </w:t>
       </w:r>
       <w:r>
         <w:rPr>
@@ -106,7 +103,7 @@
         <w:rPr>
           <w:spacing w:val="-12"/>
         </w:rPr>
-        <w:t> </w:t>
+        <w:t xml:space="preserve"> </w:t>
       </w:r>
       <w:r>
         <w:rPr>
@@ -118,7 +115,7 @@
         <w:rPr>
           <w:spacing w:val="-14"/>
         </w:rPr>
-        <w:t> </w:t>
+        <w:t xml:space="preserve"> </w:t>
       </w:r>
       <w:r>
         <w:rPr>
@@ -129,7 +126,7 @@
     </w:p>
     <w:p>
       <w:pPr>
-        <w:spacing w:line="240" w:lineRule="auto" w:before="205"/>
+        <w:spacing w:before="205"/>
         <w:rPr>
           <w:b/>
           <w:sz w:val="26"/>
@@ -138,7 +135,7 @@
     </w:p>
     <w:p>
       <w:pPr>
-        <w:spacing w:line="254" w:lineRule="auto" w:before="0"/>
+        <w:spacing w:line="254" w:lineRule="auto"/>
         <w:ind w:left="2157" w:right="1" w:firstLine="360"/>
         <w:jc w:val="both"/>
         <w:rPr>
@@ -149,57 +146,89 @@
         <w:rPr>
           <w:sz w:val="24"/>
         </w:rPr>
-        <w:t>This is to certify that the </w:t>
-      </w:r>
-      <w:r>
-        <w:rPr>
-          <w:b/>
-          <w:sz w:val="24"/>
-        </w:rPr>
-        <w:t>DIKO GYM, </w:t>
-      </w:r>
-      <w:r>
-        <w:rPr>
-          <w:sz w:val="24"/>
-        </w:rPr>
-        <w:t>with registered business address located at </w:t>
-      </w:r>
-      <w:r>
-        <w:rPr>
-          <w:b/>
-          <w:sz w:val="24"/>
-        </w:rPr>
-        <w:t>411 TANDANG</w:t>
-      </w:r>
-      <w:r>
-        <w:rPr>
-          <w:b/>
-          <w:spacing w:val="-3"/>
-          <w:sz w:val="24"/>
-        </w:rPr>
-        <w:t> </w:t>
-      </w:r>
-      <w:r>
-        <w:rPr>
-          <w:b/>
-          <w:sz w:val="24"/>
-        </w:rPr>
-        <w:t>SORA</w:t>
-      </w:r>
-      <w:r>
-        <w:rPr>
-          <w:b/>
-          <w:spacing w:val="-12"/>
-          <w:sz w:val="24"/>
-        </w:rPr>
-        <w:t> </w:t>
-      </w:r>
-      <w:r>
-        <w:rPr>
-          <w:b/>
-          <w:sz w:val="24"/>
-        </w:rPr>
-        <w:t>AVE. BRGY. CULIAT</w:t>
+        <w:t xml:space="preserve">This is to certify that the </w:t>
+      </w:r>
+      <w:r>
+        <w:rPr>
+          <w:b/>
+          <w:sz w:val="24"/>
+        </w:rPr>
+        <w:t>{</w:t>
+      </w:r>
+      <w:proofErr w:type="spellStart"/>
+      <w:r>
+        <w:rPr>
+          <w:b/>
+          <w:sz w:val="24"/>
+        </w:rPr>
+        <w:t>business_</w:t>
+      </w:r>
+      <w:proofErr w:type="gramStart"/>
+      <w:r>
+        <w:rPr>
+          <w:b/>
+          <w:sz w:val="24"/>
+        </w:rPr>
+        <w:t>name</w:t>
+      </w:r>
+      <w:proofErr w:type="spellEnd"/>
+      <w:r>
+        <w:rPr>
+          <w:b/>
+          <w:sz w:val="24"/>
+        </w:rPr>
+        <w:t>}</w:t>
+      </w:r>
+      <w:r>
+        <w:rPr>
+          <w:b/>
+          <w:sz w:val="24"/>
+        </w:rPr>
+        <w:t>,</w:t>
+      </w:r>
+      <w:proofErr w:type="gramEnd"/>
+      <w:r>
+        <w:rPr>
+          <w:b/>
+          <w:sz w:val="24"/>
+        </w:rPr>
+        <w:t xml:space="preserve"> </w:t>
+      </w:r>
+      <w:r>
+        <w:rPr>
+          <w:sz w:val="24"/>
+        </w:rPr>
+        <w:t xml:space="preserve">with registered business address located at </w:t>
+      </w:r>
+      <w:r>
+        <w:rPr>
+          <w:b/>
+          <w:sz w:val="24"/>
+        </w:rPr>
+        <w:t>{</w:t>
+      </w:r>
+      <w:proofErr w:type="spellStart"/>
+      <w:r>
+        <w:rPr>
+          <w:b/>
+          <w:sz w:val="24"/>
+        </w:rPr>
+        <w:t>business_full_address</w:t>
+      </w:r>
+      <w:proofErr w:type="spellEnd"/>
+      <w:r>
+        <w:rPr>
+          <w:b/>
+          <w:sz w:val="24"/>
+        </w:rPr>
+        <w:t>}</w:t>
+      </w:r>
+      <w:r>
+        <w:rPr>
+          <w:b/>
+          <w:sz w:val="24"/>
+        </w:rPr>
+        <w:t xml:space="preserve"> BRGY. CULIAT</w:t>
       </w:r>
       <w:r>
         <w:rPr>
@@ -207,7 +236,7 @@
           <w:spacing w:val="-9"/>
           <w:sz w:val="24"/>
         </w:rPr>
-        <w:t> </w:t>
+        <w:t xml:space="preserve"> </w:t>
       </w:r>
       <w:r>
         <w:rPr>
@@ -220,14 +249,30 @@
         <w:rPr>
           <w:sz w:val="24"/>
         </w:rPr>
-        <w:t>, has cease its operation in this barangay effective </w:t>
-      </w:r>
-      <w:r>
-        <w:rPr>
-          <w:b/>
-          <w:sz w:val="24"/>
-        </w:rPr>
-        <w:t>December 30, 2014</w:t>
+        <w:t xml:space="preserve">, has cease its operation in this barangay effective </w:t>
+      </w:r>
+      <w:r>
+        <w:rPr>
+          <w:b/>
+          <w:sz w:val="24"/>
+        </w:rPr>
+        <w:t>{</w:t>
+      </w:r>
+      <w:proofErr w:type="spellStart"/>
+      <w:r>
+        <w:rPr>
+          <w:b/>
+          <w:sz w:val="24"/>
+        </w:rPr>
+        <w:t>closure_date</w:t>
+      </w:r>
+      <w:proofErr w:type="spellEnd"/>
+      <w:r>
+        <w:rPr>
+          <w:b/>
+          <w:sz w:val="24"/>
+        </w:rPr>
+        <w:t>}</w:t>
       </w:r>
       <w:r>
         <w:rPr>
@@ -238,7 +283,7 @@
     </w:p>
     <w:p>
       <w:pPr>
-        <w:spacing w:line="240" w:lineRule="auto" w:before="68"/>
+        <w:spacing w:before="68"/>
         <w:rPr>
           <w:sz w:val="24"/>
         </w:rPr>
@@ -246,7 +291,7 @@
     </w:p>
     <w:p>
       <w:pPr>
-        <w:spacing w:line="252" w:lineRule="auto" w:before="0"/>
+        <w:spacing w:line="252" w:lineRule="auto"/>
         <w:ind w:left="2157" w:right="10" w:firstLine="360"/>
         <w:jc w:val="both"/>
         <w:rPr>
@@ -257,27 +302,58 @@
         <w:rPr>
           <w:sz w:val="24"/>
         </w:rPr>
-        <w:t>This certification is issued upon the request of </w:t>
-      </w:r>
-      <w:r>
-        <w:rPr>
-          <w:b/>
-          <w:sz w:val="24"/>
-        </w:rPr>
-        <w:t>MS. MAYLYN D. BAQUIRAN</w:t>
-      </w:r>
-      <w:r>
-        <w:rPr>
-          <w:sz w:val="24"/>
-        </w:rPr>
-        <w:t>, Owner of the above-mentioned establishment as requirement for</w:t>
+        <w:t xml:space="preserve">This certification is issued upon the request of </w:t>
+      </w:r>
+      <w:r>
+        <w:rPr>
+          <w:b/>
+          <w:sz w:val="24"/>
+        </w:rPr>
+        <w:t>{salutation} {</w:t>
+      </w:r>
+      <w:proofErr w:type="spellStart"/>
+      <w:r>
+        <w:rPr>
+          <w:b/>
+          <w:sz w:val="24"/>
+        </w:rPr>
+        <w:t>full_</w:t>
+      </w:r>
+      <w:proofErr w:type="gramStart"/>
+      <w:r>
+        <w:rPr>
+          <w:b/>
+          <w:sz w:val="24"/>
+        </w:rPr>
+        <w:t>name</w:t>
+      </w:r>
+      <w:proofErr w:type="spellEnd"/>
+      <w:r>
+        <w:rPr>
+          <w:b/>
+          <w:sz w:val="24"/>
+        </w:rPr>
+        <w:t>}</w:t>
+      </w:r>
+      <w:r>
+        <w:rPr>
+          <w:sz w:val="24"/>
+        </w:rPr>
+        <w:t>, Owner</w:t>
+      </w:r>
+      <w:proofErr w:type="gramEnd"/>
+      <w:r>
+        <w:rPr>
+          <w:sz w:val="24"/>
+        </w:rPr>
+        <w:t xml:space="preserve"> of the above-mentioned establishment as requirement for</w:t>
       </w:r>
       <w:r>
         <w:rPr>
           <w:spacing w:val="40"/>
           <w:sz w:val="24"/>
         </w:rPr>
-        <w:t> </w:t>
+        <w:t xml:space="preserve"> </w:t>
       </w:r>
       <w:r>
         <w:rPr>
@@ -295,7 +371,7 @@
     </w:p>
     <w:p>
       <w:pPr>
-        <w:spacing w:line="240" w:lineRule="auto" w:before="77"/>
+        <w:spacing w:before="77"/>
         <w:rPr>
           <w:sz w:val="24"/>
         </w:rPr>
@@ -303,7 +379,7 @@
     </w:p>
     <w:p>
       <w:pPr>
-        <w:spacing w:line="244" w:lineRule="auto" w:before="0"/>
+        <w:spacing w:line="244" w:lineRule="auto"/>
         <w:ind w:left="2157" w:right="37" w:firstLine="360"/>
         <w:jc w:val="both"/>
         <w:rPr>
@@ -314,20 +390,50 @@
         <w:rPr>
           <w:sz w:val="24"/>
         </w:rPr>
-        <w:t>Issued this </w:t>
-      </w:r>
-      <w:r>
-        <w:rPr>
-          <w:b/>
-          <w:sz w:val="24"/>
-        </w:rPr>
-        <w:t>9th day of November 2022 </w:t>
-      </w:r>
-      <w:r>
-        <w:rPr>
-          <w:sz w:val="24"/>
-        </w:rPr>
-        <w:t>at the office of the Punong Barangay, Barangay Culiat, District VI, Quezon City</w:t>
+        <w:t xml:space="preserve">Issued this </w:t>
+      </w:r>
+      <w:r>
+        <w:rPr>
+          <w:b/>
+          <w:sz w:val="24"/>
+        </w:rPr>
+        <w:t>{</w:t>
+      </w:r>
+      <w:proofErr w:type="spellStart"/>
+      <w:r>
+        <w:rPr>
+          <w:b/>
+          <w:sz w:val="24"/>
+        </w:rPr>
+        <w:t>issue_date</w:t>
+      </w:r>
+      <w:proofErr w:type="spellEnd"/>
+      <w:r>
+        <w:rPr>
+          <w:b/>
+          <w:sz w:val="24"/>
+        </w:rPr>
+        <w:t xml:space="preserve">} </w:t>
+      </w:r>
+      <w:r>
+        <w:rPr>
+          <w:sz w:val="24"/>
+        </w:rPr>
+        <w:t xml:space="preserve">at the office of the Punong Barangay, Barangay </w:t>
+      </w:r>
+      <w:proofErr w:type="spellStart"/>
+      <w:r>
+        <w:rPr>
+          <w:sz w:val="24"/>
+        </w:rPr>
+        <w:t>Culiat</w:t>
+      </w:r>
+      <w:proofErr w:type="spellEnd"/>
+      <w:r>
+        <w:rPr>
+          <w:sz w:val="24"/>
+        </w:rPr>
+        <w:t>, District VI, Quezon City</w:t>
       </w:r>
       <w:r>
         <w:rPr>
@@ -339,21 +445,22 @@
     <w:sectPr>
       <w:type w:val="continuous"/>
       <w:pgSz w:w="12240" w:h="15840"/>
-      <w:pgMar w:top="1820" w:bottom="280" w:left="1800" w:right="720"/>
+      <w:pgMar w:top="1820" w:right="720" w:bottom="280" w:left="1800" w:header="720" w:footer="720" w:gutter="0"/>
+      <w:cols w:space="720"/>
     </w:sectPr>
   </w:body>
 </w:document>
 </file>
 
 <file path=word/styles.xml><?xml version="1.0" encoding="utf-8"?>
-<w:styles xmlns:r="http://schemas.openxmlformats.org/officeDocument/2006/relationships" xmlns:w="http://schemas.openxmlformats.org/wordprocessingml/2006/main">
+<w:styles xmlns:mc="http://schemas.openxmlformats.org/markup-compatibility/2006" xmlns:r="http://schemas.openxmlformats.org/officeDocument/2006/relationships" xmlns:w="http://schemas.openxmlformats.org/wordprocessingml/2006/main" xmlns:w14="http://schemas.microsoft.com/office/word/2010/wordml" xmlns:w15="http://schemas.microsoft.com/office/word/2012/wordml" xmlns:w16cex="http://schemas.microsoft.com/office/word/2018/wordml/cex" xmlns:w16cid="http://schemas.microsoft.com/office/word/2016/wordml/cid" xmlns:w16="http://schemas.microsoft.com/office/word/2018/wordml" xmlns:w16du="http://schemas.microsoft.com/office/word/2023/wordml/word16du" xmlns:w16sdtdh="http://schemas.microsoft.com/office/word/2020/wordml/sdtdatahash" xmlns:w16sdtfl="http://schemas.microsoft.com/office/word/2024/wordml/sdtformatlock" xmlns:w16se="http://schemas.microsoft.com/office/word/2015/wordml/symex" mc:Ignorable="w14 w15 w16se w16cid w16 w16cex w16sdtdh w16sdtfl w16du">
   <w:docDefaults>
     <w:rPrDefault>
       <w:rPr>
-        <w:rFonts w:cstheme="minorBidi" w:hAnsiTheme="minorHAnsi" w:eastAsiaTheme="minorHAnsi" w:asciiTheme="minorHAnsi"/>
+        <w:rFonts w:asciiTheme="minorHAnsi" w:eastAsiaTheme="minorHAnsi" w:hAnsiTheme="minorHAnsi" w:cstheme="minorBidi"/>
         <w:sz w:val="22"/>
         <w:szCs w:val="22"/>
-        <w:lang w:val="en-US" w:bidi="ar-SA" w:eastAsia="en-US"/>
+        <w:lang w:val="en-US" w:eastAsia="en-US" w:bidi="ar-SA"/>
       </w:rPr>
     </w:rPrDefault>
     <w:pPrDefault>
@@ -361,101 +468,458 @@
         <w:widowControl w:val="0"/>
         <w:autoSpaceDE w:val="0"/>
         <w:autoSpaceDN w:val="0"/>
-        <w:spacing w:lineRule="auto" w:line="240" w:before="0" w:after="0"/>
-        <w:ind w:left="0" w:right="0"/>
-        <w:jc w:val="left"/>
       </w:pPr>
     </w:pPrDefault>
   </w:docDefaults>
-  <w:style w:styleId="DefaultParagraphFont" w:default="1" w:type="character">
+  <w:latentStyles w:defLockedState="0" w:defUIPriority="99" w:defSemiHidden="0" w:defUnhideWhenUsed="0" w:defQFormat="0" w:count="376">
+    <w:lsdException w:name="Normal" w:uiPriority="0" w:qFormat="1"/>
+    <w:lsdException w:name="heading 1" w:uiPriority="9" w:qFormat="1"/>
+    <w:lsdException w:name="heading 2" w:semiHidden="1" w:uiPriority="9" w:unhideWhenUsed="1" w:qFormat="1"/>
+    <w:lsdException w:name="heading 3" w:semiHidden="1" w:uiPriority="9" w:unhideWhenUsed="1" w:qFormat="1"/>
+    <w:lsdException w:name="heading 4" w:semiHidden="1" w:uiPriority="9" w:unhideWhenUsed="1" w:qFormat="1"/>
+    <w:lsdException w:name="heading 5" w:semiHidden="1" w:uiPriority="9" w:unhideWhenUsed="1" w:qFormat="1"/>
+    <w:lsdException w:name="heading 6" w:semiHidden="1" w:uiPriority="9" w:unhideWhenUsed="1" w:qFormat="1"/>
+    <w:lsdException w:name="heading 7" w:semiHidden="1" w:uiPriority="9" w:unhideWhenUsed="1" w:qFormat="1"/>
+    <w:lsdException w:name="heading 8" w:semiHidden="1" w:uiPriority="9" w:unhideWhenUsed="1" w:qFormat="1"/>
+    <w:lsdException w:name="heading 9" w:semiHidden="1" w:uiPriority="9" w:unhideWhenUsed="1" w:qFormat="1"/>
+    <w:lsdException w:name="index 1" w:semiHidden="1" w:unhideWhenUsed="1"/>
+    <w:lsdException w:name="index 2" w:semiHidden="1" w:unhideWhenUsed="1"/>
+    <w:lsdException w:name="index 3" w:semiHidden="1" w:unhideWhenUsed="1"/>
+    <w:lsdException w:name="index 4" w:semiHidden="1" w:unhideWhenUsed="1"/>
+    <w:lsdException w:name="index 5" w:semiHidden="1" w:unhideWhenUsed="1"/>
+    <w:lsdException w:name="index 6" w:semiHidden="1" w:unhideWhenUsed="1"/>
+    <w:lsdException w:name="index 7" w:semiHidden="1" w:unhideWhenUsed="1"/>
+    <w:lsdException w:name="index 8" w:semiHidden="1" w:unhideWhenUsed="1"/>
+    <w:lsdException w:name="index 9" w:semiHidden="1" w:unhideWhenUsed="1"/>
+    <w:lsdException w:name="toc 1" w:semiHidden="1" w:uiPriority="39" w:unhideWhenUsed="1"/>
+    <w:lsdException w:name="toc 2" w:semiHidden="1" w:uiPriority="39" w:unhideWhenUsed="1"/>
+    <w:lsdException w:name="toc 3" w:semiHidden="1" w:uiPriority="39" w:unhideWhenUsed="1"/>
+    <w:lsdException w:name="toc 4" w:semiHidden="1" w:uiPriority="39" w:unhideWhenUsed="1"/>
+    <w:lsdException w:name="toc 5" w:semiHidden="1" w:uiPriority="39" w:unhideWhenUsed="1"/>
+    <w:lsdException w:name="toc 6" w:semiHidden="1" w:uiPriority="39" w:unhideWhenUsed="1"/>
+    <w:lsdException w:name="toc 7" w:semiHidden="1" w:uiPriority="39" w:unhideWhenUsed="1"/>
+    <w:lsdException w:name="toc 8" w:semiHidden="1" w:uiPriority="39" w:unhideWhenUsed="1"/>
+    <w:lsdException w:name="toc 9" w:semiHidden="1" w:uiPriority="39" w:unhideWhenUsed="1"/>
+    <w:lsdException w:name="Normal Indent" w:semiHidden="1" w:unhideWhenUsed="1"/>
+    <w:lsdException w:name="footnote text" w:semiHidden="1" w:unhideWhenUsed="1"/>
+    <w:lsdException w:name="annotation text" w:semiHidden="1" w:unhideWhenUsed="1"/>
+    <w:lsdException w:name="header" w:semiHidden="1" w:unhideWhenUsed="1"/>
+    <w:lsdException w:name="footer" w:semiHidden="1" w:unhideWhenUsed="1"/>
+    <w:lsdException w:name="index heading" w:semiHidden="1" w:unhideWhenUsed="1"/>
+    <w:lsdException w:name="caption" w:semiHidden="1" w:uiPriority="35" w:unhideWhenUsed="1" w:qFormat="1"/>
+    <w:lsdException w:name="table of figures" w:semiHidden="1" w:unhideWhenUsed="1"/>
+    <w:lsdException w:name="envelope address" w:semiHidden="1" w:unhideWhenUsed="1"/>
+    <w:lsdException w:name="envelope return" w:semiHidden="1" w:unhideWhenUsed="1"/>
+    <w:lsdException w:name="footnote reference" w:semiHidden="1" w:unhideWhenUsed="1"/>
+    <w:lsdException w:name="annotation reference" w:semiHidden="1" w:unhideWhenUsed="1"/>
+    <w:lsdException w:name="line number" w:semiHidden="1" w:unhideWhenUsed="1"/>
+    <w:lsdException w:name="page number" w:semiHidden="1" w:unhideWhenUsed="1"/>
+    <w:lsdException w:name="endnote reference" w:semiHidden="1" w:unhideWhenUsed="1"/>
+    <w:lsdException w:name="endnote text" w:semiHidden="1" w:unhideWhenUsed="1"/>
+    <w:lsdException w:name="table of authorities" w:semiHidden="1" w:unhideWhenUsed="1"/>
+    <w:lsdException w:name="macro" w:semiHidden="1" w:unhideWhenUsed="1"/>
+    <w:lsdException w:name="toa heading" w:semiHidden="1" w:unhideWhenUsed="1"/>
+    <w:lsdException w:name="List" w:semiHidden="1" w:unhideWhenUsed="1"/>
+    <w:lsdException w:name="List Bullet" w:semiHidden="1" w:unhideWhenUsed="1"/>
+    <w:lsdException w:name="List Number" w:semiHidden="1" w:unhideWhenUsed="1"/>
+    <w:lsdException w:name="List 2" w:semiHidden="1" w:unhideWhenUsed="1"/>
+    <w:lsdException w:name="List 3" w:semiHidden="1" w:unhideWhenUsed="1"/>
+    <w:lsdException w:name="List 4" w:semiHidden="1" w:unhideWhenUsed="1"/>
+    <w:lsdException w:name="List 5" w:semiHidden="1" w:unhideWhenUsed="1"/>
+    <w:lsdException w:name="List Bullet 2" w:semiHidden="1" w:unhideWhenUsed="1"/>
+    <w:lsdException w:name="List Bullet 3" w:semiHidden="1" w:unhideWhenUsed="1"/>
+    <w:lsdException w:name="List Bullet 4" w:semiHidden="1" w:unhideWhenUsed="1"/>
+    <w:lsdException w:name="List Bullet 5" w:semiHidden="1" w:unhideWhenUsed="1"/>
+    <w:lsdException w:name="List Number 2" w:semiHidden="1" w:unhideWhenUsed="1"/>
+    <w:lsdException w:name="List Number 3" w:semiHidden="1" w:unhideWhenUsed="1"/>
+    <w:lsdException w:name="List Number 4" w:semiHidden="1" w:unhideWhenUsed="1"/>
+    <w:lsdException w:name="List Number 5" w:semiHidden="1" w:unhideWhenUsed="1"/>
+    <w:lsdException w:name="Title" w:uiPriority="10" w:qFormat="1"/>
+    <w:lsdException w:name="Closing" w:semiHidden="1" w:unhideWhenUsed="1"/>
+    <w:lsdException w:name="Signature" w:semiHidden="1" w:unhideWhenUsed="1"/>
+    <w:lsdException w:name="Default Paragraph Font" w:semiHidden="1" w:uiPriority="1" w:unhideWhenUsed="1"/>
+    <w:lsdException w:name="Body Text" w:semiHidden="1" w:unhideWhenUsed="1"/>
+    <w:lsdException w:name="Body Text Indent" w:semiHidden="1" w:unhideWhenUsed="1"/>
+    <w:lsdException w:name="List Continue" w:semiHidden="1" w:unhideWhenUsed="1"/>
+    <w:lsdException w:name="List Continue 2" w:semiHidden="1" w:unhideWhenUsed="1"/>
+    <w:lsdException w:name="List Continue 3" w:semiHidden="1" w:unhideWhenUsed="1"/>
+    <w:lsdException w:name="List Continue 4" w:semiHidden="1" w:unhideWhenUsed="1"/>
+    <w:lsdException w:name="List Continue 5" w:semiHidden="1" w:unhideWhenUsed="1"/>
+    <w:lsdException w:name="Message Header" w:semiHidden="1" w:unhideWhenUsed="1"/>
+    <w:lsdException w:name="Subtitle" w:uiPriority="11" w:qFormat="1"/>
+    <w:lsdException w:name="Salutation" w:semiHidden="1" w:unhideWhenUsed="1"/>
+    <w:lsdException w:name="Date" w:semiHidden="1" w:unhideWhenUsed="1"/>
+    <w:lsdException w:name="Body Text First Indent" w:semiHidden="1" w:unhideWhenUsed="1"/>
+    <w:lsdException w:name="Body Text First Indent 2" w:semiHidden="1" w:unhideWhenUsed="1"/>
+    <w:lsdException w:name="Note Heading" w:semiHidden="1" w:unhideWhenUsed="1"/>
+    <w:lsdException w:name="Body Text 2" w:semiHidden="1" w:unhideWhenUsed="1"/>
+    <w:lsdException w:name="Body Text 3" w:semiHidden="1" w:unhideWhenUsed="1"/>
+    <w:lsdException w:name="Body Text Indent 2" w:semiHidden="1" w:unhideWhenUsed="1"/>
+    <w:lsdException w:name="Body Text Indent 3" w:semiHidden="1" w:unhideWhenUsed="1"/>
+    <w:lsdException w:name="Block Text" w:semiHidden="1" w:unhideWhenUsed="1"/>
+    <w:lsdException w:name="Hyperlink" w:semiHidden="1" w:unhideWhenUsed="1"/>
+    <w:lsdException w:name="FollowedHyperlink" w:semiHidden="1" w:unhideWhenUsed="1"/>
+    <w:lsdException w:name="Strong" w:uiPriority="22" w:qFormat="1"/>
+    <w:lsdException w:name="Emphasis" w:uiPriority="20" w:qFormat="1"/>
+    <w:lsdException w:name="Document Map" w:semiHidden="1" w:unhideWhenUsed="1"/>
+    <w:lsdException w:name="Plain Text" w:semiHidden="1" w:unhideWhenUsed="1"/>
+    <w:lsdException w:name="E-mail Signature" w:semiHidden="1" w:unhideWhenUsed="1"/>
+    <w:lsdException w:name="HTML Top of Form" w:semiHidden="1" w:unhideWhenUsed="1"/>
+    <w:lsdException w:name="HTML Bottom of Form" w:semiHidden="1" w:unhideWhenUsed="1"/>
+    <w:lsdException w:name="Normal (Web)" w:semiHidden="1" w:unhideWhenUsed="1"/>
+    <w:lsdException w:name="HTML Acronym" w:semiHidden="1" w:unhideWhenUsed="1"/>
+    <w:lsdException w:name="HTML Address" w:semiHidden="1" w:unhideWhenUsed="1"/>
+    <w:lsdException w:name="HTML Cite" w:semiHidden="1" w:unhideWhenUsed="1"/>
+    <w:lsdException w:name="HTML Code" w:semiHidden="1" w:unhideWhenUsed="1"/>
+    <w:lsdException w:name="HTML Definition" w:semiHidden="1" w:unhideWhenUsed="1"/>
+    <w:lsdException w:name="HTML Keyboard" w:semiHidden="1" w:unhideWhenUsed="1"/>
+    <w:lsdException w:name="HTML Preformatted" w:semiHidden="1" w:unhideWhenUsed="1"/>
+    <w:lsdException w:name="HTML Sample" w:semiHidden="1" w:unhideWhenUsed="1"/>
+    <w:lsdException w:name="HTML Typewriter" w:semiHidden="1" w:unhideWhenUsed="1"/>
+    <w:lsdException w:name="HTML Variable" w:semiHidden="1" w:unhideWhenUsed="1"/>
+    <w:lsdException w:name="Normal Table" w:semiHidden="1" w:unhideWhenUsed="1"/>
+    <w:lsdException w:name="annotation subject" w:semiHidden="1" w:unhideWhenUsed="1"/>
+    <w:lsdException w:name="No List" w:semiHidden="1" w:unhideWhenUsed="1"/>
+    <w:lsdException w:name="Outline List 1" w:semiHidden="1" w:unhideWhenUsed="1"/>
+    <w:lsdException w:name="Outline List 2" w:semiHidden="1" w:unhideWhenUsed="1"/>
+    <w:lsdException w:name="Outline List 3" w:semiHidden="1" w:unhideWhenUsed="1"/>
+    <w:lsdException w:name="Table Simple 1" w:semiHidden="1" w:unhideWhenUsed="1"/>
+    <w:lsdException w:name="Table Simple 2" w:semiHidden="1" w:unhideWhenUsed="1"/>
+    <w:lsdException w:name="Table Simple 3" w:semiHidden="1" w:unhideWhenUsed="1"/>
+    <w:lsdException w:name="Table Classic 1" w:semiHidden="1" w:unhideWhenUsed="1"/>
+    <w:lsdException w:name="Table Classic 2" w:semiHidden="1" w:unhideWhenUsed="1"/>
+    <w:lsdException w:name="Table Classic 3" w:semiHidden="1" w:unhideWhenUsed="1"/>
+    <w:lsdException w:name="Table Classic 4" w:semiHidden="1" w:unhideWhenUsed="1"/>
+    <w:lsdException w:name="Table Colorful 1" w:semiHidden="1" w:unhideWhenUsed="1"/>
+    <w:lsdException w:name="Table Colorful 2" w:semiHidden="1" w:unhideWhenUsed="1"/>
+    <w:lsdException w:name="Table Colorful 3" w:semiHidden="1" w:unhideWhenUsed="1"/>
+    <w:lsdException w:name="Table Columns 1" w:semiHidden="1" w:unhideWhenUsed="1"/>
+    <w:lsdException w:name="Table Columns 2" w:semiHidden="1" w:unhideWhenUsed="1"/>
+    <w:lsdException w:name="Table Columns 3" w:semiHidden="1" w:unhideWhenUsed="1"/>
+    <w:lsdException w:name="Table Columns 4" w:semiHidden="1" w:unhideWhenUsed="1"/>
+    <w:lsdException w:name="Table Columns 5" w:semiHidden="1" w:unhideWhenUsed="1"/>
+    <w:lsdException w:name="Table Grid 1" w:semiHidden="1" w:unhideWhenUsed="1"/>
+    <w:lsdException w:name="Table Grid 2" w:semiHidden="1" w:unhideWhenUsed="1"/>
+    <w:lsdException w:name="Table Grid 3" w:semiHidden="1" w:unhideWhenUsed="1"/>
+    <w:lsdException w:name="Table Grid 4" w:semiHidden="1" w:unhideWhenUsed="1"/>
+    <w:lsdException w:name="Table Grid 5" w:semiHidden="1" w:unhideWhenUsed="1"/>
+    <w:lsdException w:name="Table Grid 6" w:semiHidden="1" w:unhideWhenUsed="1"/>
+    <w:lsdException w:name="Table Grid 7" w:semiHidden="1" w:unhideWhenUsed="1"/>
+    <w:lsdException w:name="Table Grid 8" w:semiHidden="1" w:unhideWhenUsed="1"/>
+    <w:lsdException w:name="Table List 1" w:semiHidden="1" w:unhideWhenUsed="1"/>
+    <w:lsdException w:name="Table List 2" w:semiHidden="1" w:unhideWhenUsed="1"/>
+    <w:lsdException w:name="Table List 3" w:semiHidden="1" w:unhideWhenUsed="1"/>
+    <w:lsdException w:name="Table List 4" w:semiHidden="1" w:unhideWhenUsed="1"/>
+    <w:lsdException w:name="Table List 5" w:semiHidden="1" w:unhideWhenUsed="1"/>
+    <w:lsdException w:name="Table List 6" w:semiHidden="1" w:unhideWhenUsed="1"/>
+    <w:lsdException w:name="Table List 7" w:semiHidden="1" w:unhideWhenUsed="1"/>
+    <w:lsdException w:name="Table List 8" w:semiHidden="1" w:unhideWhenUsed="1"/>
+    <w:lsdException w:name="Table 3D effects 1" w:semiHidden="1" w:unhideWhenUsed="1"/>
+    <w:lsdException w:name="Table 3D effects 2" w:semiHidden="1" w:unhideWhenUsed="1"/>
+    <w:lsdException w:name="Table 3D effects 3" w:semiHidden="1" w:unhideWhenUsed="1"/>
+    <w:lsdException w:name="Table Contemporary" w:semiHidden="1" w:unhideWhenUsed="1"/>
+    <w:lsdException w:name="Table Elegant" w:semiHidden="1" w:unhideWhenUsed="1"/>
+    <w:lsdException w:name="Table Professional" w:semiHidden="1" w:unhideWhenUsed="1"/>
+    <w:lsdException w:name="Table Subtle 1" w:semiHidden="1" w:unhideWhenUsed="1"/>
+    <w:lsdException w:name="Table Subtle 2" w:semiHidden="1" w:unhideWhenUsed="1"/>
+    <w:lsdException w:name="Table Web 1" w:semiHidden="1" w:unhideWhenUsed="1"/>
+    <w:lsdException w:name="Table Web 2" w:semiHidden="1" w:unhideWhenUsed="1"/>
+    <w:lsdException w:name="Table Web 3" w:semiHidden="1" w:unhideWhenUsed="1"/>
+    <w:lsdException w:name="Balloon Text" w:semiHidden="1" w:unhideWhenUsed="1"/>
+    <w:lsdException w:name="Table Grid" w:uiPriority="39"/>
+    <w:lsdException w:name="Table Theme" w:semiHidden="1" w:unhideWhenUsed="1"/>
+    <w:lsdException w:name="Placeholder Text" w:semiHidden="1"/>
+    <w:lsdException w:name="No Spacing" w:uiPriority="1" w:qFormat="1"/>
+    <w:lsdException w:name="Light Shading" w:uiPriority="60"/>
+    <w:lsdException w:name="Light List" w:uiPriority="61"/>
+    <w:lsdException w:name="Light Grid" w:uiPriority="62"/>
+    <w:lsdException w:name="Medium Shading 1" w:uiPriority="63"/>
+    <w:lsdException w:name="Medium Shading 2" w:uiPriority="64"/>
+    <w:lsdException w:name="Medium List 1" w:uiPriority="65"/>
+    <w:lsdException w:name="Medium List 2" w:uiPriority="66"/>
+    <w:lsdException w:name="Medium Grid 1" w:uiPriority="67"/>
+    <w:lsdException w:name="Medium Grid 2" w:uiPriority="68"/>
+    <w:lsdException w:name="Medium Grid 3" w:uiPriority="69"/>
+    <w:lsdException w:name="Dark List" w:uiPriority="70"/>
+    <w:lsdException w:name="Colorful Shading" w:uiPriority="71"/>
+    <w:lsdException w:name="Colorful List" w:uiPriority="72"/>
+    <w:lsdException w:name="Colorful Grid" w:uiPriority="73"/>
+    <w:lsdException w:name="Light Shading Accent 1" w:uiPriority="60"/>
+    <w:lsdException w:name="Light List Accent 1" w:uiPriority="61"/>
+    <w:lsdException w:name="Light Grid Accent 1" w:uiPriority="62"/>
+    <w:lsdException w:name="Medium Shading 1 Accent 1" w:uiPriority="63"/>
+    <w:lsdException w:name="Medium Shading 2 Accent 1" w:uiPriority="64"/>
+    <w:lsdException w:name="Medium List 1 Accent 1" w:uiPriority="65"/>
+    <w:lsdException w:name="Revision" w:semiHidden="1"/>
+    <w:lsdException w:name="List Paragraph" w:uiPriority="34" w:qFormat="1"/>
+    <w:lsdException w:name="Quote" w:uiPriority="29" w:qFormat="1"/>
+    <w:lsdException w:name="Intense Quote" w:uiPriority="30" w:qFormat="1"/>
+    <w:lsdException w:name="Medium List 2 Accent 1" w:uiPriority="66"/>
+    <w:lsdException w:name="Medium Grid 1 Accent 1" w:uiPriority="67"/>
+    <w:lsdException w:name="Medium Grid 2 Accent 1" w:uiPriority="68"/>
+    <w:lsdException w:name="Medium Grid 3 Accent 1" w:uiPriority="69"/>
+    <w:lsdException w:name="Dark List Accent 1" w:uiPriority="70"/>
+    <w:lsdException w:name="Colorful Shading Accent 1" w:uiPriority="71"/>
+    <w:lsdException w:name="Colorful List Accent 1" w:uiPriority="72"/>
+    <w:lsdException w:name="Colorful Grid Accent 1" w:uiPriority="73"/>
+    <w:lsdException w:name="Light Shading Accent 2" w:uiPriority="60"/>
+    <w:lsdException w:name="Light List Accent 2" w:uiPriority="61"/>
+    <w:lsdException w:name="Light Grid Accent 2" w:uiPriority="62"/>
+    <w:lsdException w:name="Medium Shading 1 Accent 2" w:uiPriority="63"/>
+    <w:lsdException w:name="Medium Shading 2 Accent 2" w:uiPriority="64"/>
+    <w:lsdException w:name="Medium List 1 Accent 2" w:uiPriority="65"/>
+    <w:lsdException w:name="Medium List 2 Accent 2" w:uiPriority="66"/>
+    <w:lsdException w:name="Medium Grid 1 Accent 2" w:uiPriority="67"/>
+    <w:lsdException w:name="Medium Grid 2 Accent 2" w:uiPriority="68"/>
+    <w:lsdException w:name="Medium Grid 3 Accent 2" w:uiPriority="69"/>
+    <w:lsdException w:name="Dark List Accent 2" w:uiPriority="70"/>
+    <w:lsdException w:name="Colorful Shading Accent 2" w:uiPriority="71"/>
+    <w:lsdException w:name="Colorful List Accent 2" w:uiPriority="72"/>
+    <w:lsdException w:name="Colorful Grid Accent 2" w:uiPriority="73"/>
+    <w:lsdException w:name="Light Shading Accent 3" w:uiPriority="60"/>
+    <w:lsdException w:name="Light List Accent 3" w:uiPriority="61"/>
+    <w:lsdException w:name="Light Grid Accent 3" w:uiPriority="62"/>
+    <w:lsdException w:name="Medium Shading 1 Accent 3" w:uiPriority="63"/>
+    <w:lsdException w:name="Medium Shading 2 Accent 3" w:uiPriority="64"/>
+    <w:lsdException w:name="Medium List 1 Accent 3" w:uiPriority="65"/>
+    <w:lsdException w:name="Medium List 2 Accent 3" w:uiPriority="66"/>
+    <w:lsdException w:name="Medium Grid 1 Accent 3" w:uiPriority="67"/>
+    <w:lsdException w:name="Medium Grid 2 Accent 3" w:uiPriority="68"/>
+    <w:lsdException w:name="Medium Grid 3 Accent 3" w:uiPriority="69"/>
+    <w:lsdException w:name="Dark List Accent 3" w:uiPriority="70"/>
+    <w:lsdException w:name="Colorful Shading Accent 3" w:uiPriority="71"/>
+    <w:lsdException w:name="Colorful List Accent 3" w:uiPriority="72"/>
+    <w:lsdException w:name="Colorful Grid Accent 3" w:uiPriority="73"/>
+    <w:lsdException w:name="Light Shading Accent 4" w:uiPriority="60"/>
+    <w:lsdException w:name="Light List Accent 4" w:uiPriority="61"/>
+    <w:lsdException w:name="Light Grid Accent 4" w:uiPriority="62"/>
+    <w:lsdException w:name="Medium Shading 1 Accent 4" w:uiPriority="63"/>
+    <w:lsdException w:name="Medium Shading 2 Accent 4" w:uiPriority="64"/>
+    <w:lsdException w:name="Medium List 1 Accent 4" w:uiPriority="65"/>
+    <w:lsdException w:name="Medium List 2 Accent 4" w:uiPriority="66"/>
+    <w:lsdException w:name="Medium Grid 1 Accent 4" w:uiPriority="67"/>
+    <w:lsdException w:name="Medium Grid 2 Accent 4" w:uiPriority="68"/>
+    <w:lsdException w:name="Medium Grid 3 Accent 4" w:uiPriority="69"/>
+    <w:lsdException w:name="Dark List Accent 4" w:uiPriority="70"/>
+    <w:lsdException w:name="Colorful Shading Accent 4" w:uiPriority="71"/>
+    <w:lsdException w:name="Colorful List Accent 4" w:uiPriority="72"/>
+    <w:lsdException w:name="Colorful Grid Accent 4" w:uiPriority="73"/>
+    <w:lsdException w:name="Light Shading Accent 5" w:uiPriority="60"/>
+    <w:lsdException w:name="Light List Accent 5" w:uiPriority="61"/>
+    <w:lsdException w:name="Light Grid Accent 5" w:uiPriority="62"/>
+    <w:lsdException w:name="Medium Shading 1 Accent 5" w:uiPriority="63"/>
+    <w:lsdException w:name="Medium Shading 2 Accent 5" w:uiPriority="64"/>
+    <w:lsdException w:name="Medium List 1 Accent 5" w:uiPriority="65"/>
+    <w:lsdException w:name="Medium List 2 Accent 5" w:uiPriority="66"/>
+    <w:lsdException w:name="Medium Grid 1 Accent 5" w:uiPriority="67"/>
+    <w:lsdException w:name="Medium Grid 2 Accent 5" w:uiPriority="68"/>
+    <w:lsdException w:name="Medium Grid 3 Accent 5" w:uiPriority="69"/>
+    <w:lsdException w:name="Dark List Accent 5" w:uiPriority="70"/>
+    <w:lsdException w:name="Colorful Shading Accent 5" w:uiPriority="71"/>
+    <w:lsdException w:name="Colorful List Accent 5" w:uiPriority="72"/>
+    <w:lsdException w:name="Colorful Grid Accent 5" w:uiPriority="73"/>
+    <w:lsdException w:name="Light Shading Accent 6" w:uiPriority="60"/>
+    <w:lsdException w:name="Light List Accent 6" w:uiPriority="61"/>
+    <w:lsdException w:name="Light Grid Accent 6" w:uiPriority="62"/>
+    <w:lsdException w:name="Medium Shading 1 Accent 6" w:uiPriority="63"/>
+    <w:lsdException w:name="Medium Shading 2 Accent 6" w:uiPriority="64"/>
+    <w:lsdException w:name="Medium List 1 Accent 6" w:uiPriority="65"/>
+    <w:lsdException w:name="Medium List 2 Accent 6" w:uiPriority="66"/>
+    <w:lsdException w:name="Medium Grid 1 Accent 6" w:uiPriority="67"/>
+    <w:lsdException w:name="Medium Grid 2 Accent 6" w:uiPriority="68"/>
+    <w:lsdException w:name="Medium Grid 3 Accent 6" w:uiPriority="69"/>
+    <w:lsdException w:name="Dark List Accent 6" w:uiPriority="70"/>
+    <w:lsdException w:name="Colorful Shading Accent 6" w:uiPriority="71"/>
+    <w:lsdException w:name="Colorful List Accent 6" w:uiPriority="72"/>
+    <w:lsdException w:name="Colorful Grid Accent 6" w:uiPriority="73"/>
+    <w:lsdException w:name="Subtle Emphasis" w:uiPriority="19" w:qFormat="1"/>
+    <w:lsdException w:name="Intense Emphasis" w:uiPriority="21" w:qFormat="1"/>
+    <w:lsdException w:name="Subtle Reference" w:uiPriority="31" w:qFormat="1"/>
+    <w:lsdException w:name="Intense Reference" w:uiPriority="32" w:qFormat="1"/>
+    <w:lsdException w:name="Book Title" w:uiPriority="33" w:qFormat="1"/>
+    <w:lsdException w:name="Bibliography" w:semiHidden="1" w:uiPriority="37" w:unhideWhenUsed="1"/>
+    <w:lsdException w:name="TOC Heading" w:semiHidden="1" w:uiPriority="39" w:unhideWhenUsed="1" w:qFormat="1"/>
+    <w:lsdException w:name="Plain Table 1" w:uiPriority="41"/>
+    <w:lsdException w:name="Plain Table 2" w:uiPriority="42"/>
+    <w:lsdException w:name="Plain Table 3" w:uiPriority="43"/>
+    <w:lsdException w:name="Plain Table 4" w:uiPriority="44"/>
+    <w:lsdException w:name="Plain Table 5" w:uiPriority="45"/>
+    <w:lsdException w:name="Grid Table Light" w:uiPriority="40"/>
+    <w:lsdException w:name="Grid Table 1 Light" w:uiPriority="46"/>
+    <w:lsdException w:name="Grid Table 2" w:uiPriority="47"/>
+    <w:lsdException w:name="Grid Table 3" w:uiPriority="48"/>
+    <w:lsdException w:name="Grid Table 4" w:uiPriority="49"/>
+    <w:lsdException w:name="Grid Table 5 Dark" w:uiPriority="50"/>
+    <w:lsdException w:name="Grid Table 6 Colorful" w:uiPriority="51"/>
+    <w:lsdException w:name="Grid Table 7 Colorful" w:uiPriority="52"/>
+    <w:lsdException w:name="Grid Table 1 Light Accent 1" w:uiPriority="46"/>
+    <w:lsdException w:name="Grid Table 2 Accent 1" w:uiPriority="47"/>
+    <w:lsdException w:name="Grid Table 3 Accent 1" w:uiPriority="48"/>
+    <w:lsdException w:name="Grid Table 4 Accent 1" w:uiPriority="49"/>
+    <w:lsdException w:name="Grid Table 5 Dark Accent 1" w:uiPriority="50"/>
+    <w:lsdException w:name="Grid Table 6 Colorful Accent 1" w:uiPriority="51"/>
+    <w:lsdException w:name="Grid Table 7 Colorful Accent 1" w:uiPriority="52"/>
+    <w:lsdException w:name="Grid Table 1 Light Accent 2" w:uiPriority="46"/>
+    <w:lsdException w:name="Grid Table 2 Accent 2" w:uiPriority="47"/>
+    <w:lsdException w:name="Grid Table 3 Accent 2" w:uiPriority="48"/>
+    <w:lsdException w:name="Grid Table 4 Accent 2" w:uiPriority="49"/>
+    <w:lsdException w:name="Grid Table 5 Dark Accent 2" w:uiPriority="50"/>
+    <w:lsdException w:name="Grid Table 6 Colorful Accent 2" w:uiPriority="51"/>
+    <w:lsdException w:name="Grid Table 7 Colorful Accent 2" w:uiPriority="52"/>
+    <w:lsdException w:name="Grid Table 1 Light Accent 3" w:uiPriority="46"/>
+    <w:lsdException w:name="Grid Table 2 Accent 3" w:uiPriority="47"/>
+    <w:lsdException w:name="Grid Table 3 Accent 3" w:uiPriority="48"/>
+    <w:lsdException w:name="Grid Table 4 Accent 3" w:uiPriority="49"/>
+    <w:lsdException w:name="Grid Table 5 Dark Accent 3" w:uiPriority="50"/>
+    <w:lsdException w:name="Grid Table 6 Colorful Accent 3" w:uiPriority="51"/>
+    <w:lsdException w:name="Grid Table 7 Colorful Accent 3" w:uiPriority="52"/>
+    <w:lsdException w:name="Grid Table 1 Light Accent 4" w:uiPriority="46"/>
+    <w:lsdException w:name="Grid Table 2 Accent 4" w:uiPriority="47"/>
+    <w:lsdException w:name="Grid Table 3 Accent 4" w:uiPriority="48"/>
+    <w:lsdException w:name="Grid Table 4 Accent 4" w:uiPriority="49"/>
+    <w:lsdException w:name="Grid Table 5 Dark Accent 4" w:uiPriority="50"/>
+    <w:lsdException w:name="Grid Table 6 Colorful Accent 4" w:uiPriority="51"/>
+    <w:lsdException w:name="Grid Table 7 Colorful Accent 4" w:uiPriority="52"/>
+    <w:lsdException w:name="Grid Table 1 Light Accent 5" w:uiPriority="46"/>
+    <w:lsdException w:name="Grid Table 2 Accent 5" w:uiPriority="47"/>
+    <w:lsdException w:name="Grid Table 3 Accent 5" w:uiPriority="48"/>
+    <w:lsdException w:name="Grid Table 4 Accent 5" w:uiPriority="49"/>
+    <w:lsdException w:name="Grid Table 5 Dark Accent 5" w:uiPriority="50"/>
+    <w:lsdException w:name="Grid Table 6 Colorful Accent 5" w:uiPriority="51"/>
+    <w:lsdException w:name="Grid Table 7 Colorful Accent 5" w:uiPriority="52"/>
+    <w:lsdException w:name="Grid Table 1 Light Accent 6" w:uiPriority="46"/>
+    <w:lsdException w:name="Grid Table 2 Accent 6" w:uiPriority="47"/>
+    <w:lsdException w:name="Grid Table 3 Accent 6" w:uiPriority="48"/>
+    <w:lsdException w:name="Grid Table 4 Accent 6" w:uiPriority="49"/>
+    <w:lsdException w:name="Grid Table 5 Dark Accent 6" w:uiPriority="50"/>
+    <w:lsdException w:name="Grid Table 6 Colorful Accent 6" w:uiPriority="51"/>
+    <w:lsdException w:name="Grid Table 7 Colorful Accent 6" w:uiPriority="52"/>
+    <w:lsdException w:name="List Table 1 Light" w:uiPriority="46"/>
+    <w:lsdException w:name="List Table 2" w:uiPriority="47"/>
+    <w:lsdException w:name="List Table 3" w:uiPriority="48"/>
+    <w:lsdException w:name="List Table 4" w:uiPriority="49"/>
+    <w:lsdException w:name="List Table 5 Dark" w:uiPriority="50"/>
+    <w:lsdException w:name="List Table 6 Colorful" w:uiPriority="51"/>
+    <w:lsdException w:name="List Table 7 Colorful" w:uiPriority="52"/>
+    <w:lsdException w:name="List Table 1 Light Accent 1" w:uiPriority="46"/>
+    <w:lsdException w:name="List Table 2 Accent 1" w:uiPriority="47"/>
+    <w:lsdException w:name="List Table 3 Accent 1" w:uiPriority="48"/>
+    <w:lsdException w:name="List Table 4 Accent 1" w:uiPriority="49"/>
+    <w:lsdException w:name="List Table 5 Dark Accent 1" w:uiPriority="50"/>
+    <w:lsdException w:name="List Table 6 Colorful Accent 1" w:uiPriority="51"/>
+    <w:lsdException w:name="List Table 7 Colorful Accent 1" w:uiPriority="52"/>
+    <w:lsdException w:name="List Table 1 Light Accent 2" w:uiPriority="46"/>
+    <w:lsdException w:name="List Table 2 Accent 2" w:uiPriority="47"/>
+    <w:lsdException w:name="List Table 3 Accent 2" w:uiPriority="48"/>
+    <w:lsdException w:name="List Table 4 Accent 2" w:uiPriority="49"/>
+    <w:lsdException w:name="List Table 5 Dark Accent 2" w:uiPriority="50"/>
+    <w:lsdException w:name="List Table 6 Colorful Accent 2" w:uiPriority="51"/>
+    <w:lsdException w:name="List Table 7 Colorful Accent 2" w:uiPriority="52"/>
+    <w:lsdException w:name="List Table 1 Light Accent 3" w:uiPriority="46"/>
+    <w:lsdException w:name="List Table 2 Accent 3" w:uiPriority="47"/>
+    <w:lsdException w:name="List Table 3 Accent 3" w:uiPriority="48"/>
+    <w:lsdException w:name="List Table 4 Accent 3" w:uiPriority="49"/>
+    <w:lsdException w:name="List Table 5 Dark Accent 3" w:uiPriority="50"/>
+    <w:lsdException w:name="List Table 6 Colorful Accent 3" w:uiPriority="51"/>
+    <w:lsdException w:name="List Table 7 Colorful Accent 3" w:uiPriority="52"/>
+    <w:lsdException w:name="List Table 1 Light Accent 4" w:uiPriority="46"/>
+    <w:lsdException w:name="List Table 2 Accent 4" w:uiPriority="47"/>
+    <w:lsdException w:name="List Table 3 Accent 4" w:uiPriority="48"/>
+    <w:lsdException w:name="List Table 4 Accent 4" w:uiPriority="49"/>
+    <w:lsdException w:name="List Table 5 Dark Accent 4" w:uiPriority="50"/>
+    <w:lsdException w:name="List Table 6 Colorful Accent 4" w:uiPriority="51"/>
+    <w:lsdException w:name="List Table 7 Colorful Accent 4" w:uiPriority="52"/>
+    <w:lsdException w:name="List Table 1 Light Accent 5" w:uiPriority="46"/>
+    <w:lsdException w:name="List Table 2 Accent 5" w:uiPriority="47"/>
+    <w:lsdException w:name="List Table 3 Accent 5" w:uiPriority="48"/>
+    <w:lsdException w:name="List Table 4 Accent 5" w:uiPriority="49"/>
+    <w:lsdException w:name="List Table 5 Dark Accent 5" w:uiPriority="50"/>
+    <w:lsdException w:name="List Table 6 Colorful Accent 5" w:uiPriority="51"/>
+    <w:lsdException w:name="List Table 7 Colorful Accent 5" w:uiPriority="52"/>
+    <w:lsdException w:name="List Table 1 Light Accent 6" w:uiPriority="46"/>
+    <w:lsdException w:name="List Table 2 Accent 6" w:uiPriority="47"/>
+    <w:lsdException w:name="List Table 3 Accent 6" w:uiPriority="48"/>
+    <w:lsdException w:name="List Table 4 Accent 6" w:uiPriority="49"/>
+    <w:lsdException w:name="List Table 5 Dark Accent 6" w:uiPriority="50"/>
+    <w:lsdException w:name="List Table 6 Colorful Accent 6" w:uiPriority="51"/>
+    <w:lsdException w:name="List Table 7 Colorful Accent 6" w:uiPriority="52"/>
+    <w:lsdException w:name="Mention" w:semiHidden="1" w:unhideWhenUsed="1"/>
+    <w:lsdException w:name="Smart Hyperlink" w:semiHidden="1" w:unhideWhenUsed="1"/>
+    <w:lsdException w:name="Hashtag" w:semiHidden="1" w:unhideWhenUsed="1"/>
+    <w:lsdException w:name="Unresolved Mention" w:semiHidden="1" w:unhideWhenUsed="1"/>
+    <w:lsdException w:name="Smart Link" w:semiHidden="1" w:unhideWhenUsed="1"/>
+  </w:latentStyles>
+  <w:style w:type="paragraph" w:default="1" w:styleId="Normal">
+    <w:name w:val="Normal"/>
+    <w:qFormat/>
+    <w:rPr>
+      <w:rFonts w:ascii="Times New Roman" w:eastAsia="Times New Roman" w:hAnsi="Times New Roman" w:cs="Times New Roman"/>
+    </w:rPr>
+  </w:style>
+  <w:style w:type="character" w:default="1" w:styleId="DefaultParagraphFont">
     <w:name w:val="Default Paragraph Font"/>
     <w:uiPriority w:val="1"/>
+    <w:unhideWhenUsed/>
+  </w:style>
+  <w:style w:type="table" w:default="1" w:styleId="TableNormal">
+    <w:name w:val="Normal Table"/>
+    <w:uiPriority w:val="99"/>
     <w:semiHidden/>
     <w:unhideWhenUsed/>
-  </w:style>
-  <w:style w:styleId="TableNormal" w:default="1" w:type="table">
-    <w:name w:val="Table Normal"/>
-    <w:uiPriority w:val="2"/>
-    <w:semiHidden/>
-    <w:unhideWhenUsed/>
-    <w:qFormat/>
     <w:tblPr>
       <w:tblInd w:w="0" w:type="dxa"/>
       <w:tblCellMar>
         <w:top w:w="0" w:type="dxa"/>
-        <w:left w:w="0" w:type="dxa"/>
+        <w:left w:w="108" w:type="dxa"/>
         <w:bottom w:w="0" w:type="dxa"/>
-        <w:right w:w="0" w:type="dxa"/>
+        <w:right w:w="108" w:type="dxa"/>
       </w:tblCellMar>
     </w:tblPr>
   </w:style>
-  <w:style w:styleId="NoList" w:default="1" w:type="numbering">
+  <w:style w:type="numbering" w:default="1" w:styleId="NoList">
     <w:name w:val="No List"/>
     <w:uiPriority w:val="99"/>
     <w:semiHidden/>
     <w:unhideWhenUsed/>
   </w:style>
-  <w:style w:default="1" w:styleId="Normal" w:type="paragraph">
-    <w:name w:val="Normal"/>
-    <w:uiPriority w:val="1"/>
-    <w:qFormat/>
-    <w:pPr/>
-    <w:rPr>
-      <w:rFonts w:ascii="Times New Roman" w:hAnsi="Times New Roman" w:eastAsia="Times New Roman" w:cs="Times New Roman"/>
-      <w:lang w:val="en-US" w:eastAsia="en-US" w:bidi="ar-SA"/>
-    </w:rPr>
-  </w:style>
-  <w:style w:styleId="BodyText" w:type="paragraph">
+  <w:style w:type="paragraph" w:styleId="BodyText">
     <w:name w:val="Body Text"/>
     <w:basedOn w:val="Normal"/>
     <w:uiPriority w:val="1"/>
     <w:qFormat/>
-    <w:pPr/>
     <w:rPr>
-      <w:rFonts w:ascii="Times New Roman" w:hAnsi="Times New Roman" w:eastAsia="Times New Roman" w:cs="Times New Roman"/>
       <w:b/>
       <w:bCs/>
       <w:sz w:val="26"/>
       <w:szCs w:val="26"/>
-      <w:lang w:val="en-US" w:eastAsia="en-US" w:bidi="ar-SA"/>
     </w:rPr>
   </w:style>
-  <w:style w:styleId="Title" w:type="paragraph">
+  <w:style w:type="paragraph" w:styleId="Title">
     <w:name w:val="Title"/>
     <w:basedOn w:val="Normal"/>
-    <w:uiPriority w:val="1"/>
+    <w:uiPriority w:val="10"/>
     <w:qFormat/>
     <w:pPr>
       <w:ind w:left="3343"/>
     </w:pPr>
     <w:rPr>
-      <w:rFonts w:ascii="Times New Roman" w:hAnsi="Times New Roman" w:eastAsia="Times New Roman" w:cs="Times New Roman"/>
       <w:b/>
       <w:bCs/>
       <w:sz w:val="40"/>
       <w:szCs w:val="40"/>
-      <w:lang w:val="en-US" w:eastAsia="en-US" w:bidi="ar-SA"/>
     </w:rPr>
   </w:style>
-  <w:style w:styleId="ListParagraph" w:type="paragraph">
+  <w:style w:type="paragraph" w:styleId="ListParagraph">
     <w:name w:val="List Paragraph"/>
     <w:basedOn w:val="Normal"/>
     <w:uiPriority w:val="1"/>
     <w:qFormat/>
-    <w:pPr/>
-    <w:rPr>
-      <w:lang w:val="en-US" w:eastAsia="en-US" w:bidi="ar-SA"/>
-    </w:rPr>
   </w:style>
-  <w:style w:styleId="TableParagraph" w:type="paragraph">
+  <w:style w:type="paragraph" w:customStyle="1" w:styleId="TableParagraph">
     <w:name w:val="Table Paragraph"/>
     <w:basedOn w:val="Normal"/>
     <w:uiPriority w:val="1"/>
     <w:qFormat/>
-    <w:pPr/>
-    <w:rPr>
-      <w:lang w:val="en-US" w:eastAsia="en-US" w:bidi="ar-SA"/>
-    </w:rPr>
   </w:style>
 </w:styles>
 </file>

--- a/public/Certificates and Dashboard (Culiat)/Certificate for Business Closure.docx
+++ b/public/Certificates and Dashboard (Culiat)/Certificate for Business Closure.docx
@@ -161,15 +161,7 @@
           <w:b/>
           <w:sz w:val="24"/>
         </w:rPr>
-        <w:t>business_</w:t>
-      </w:r>
-      <w:proofErr w:type="gramStart"/>
-      <w:r>
-        <w:rPr>
-          <w:b/>
-          <w:sz w:val="24"/>
-        </w:rPr>
-        <w:t>name</w:t>
+        <w:t>business_name</w:t>
       </w:r>
       <w:proofErr w:type="spellEnd"/>
       <w:r>
@@ -184,44 +176,43 @@
           <w:b/>
           <w:sz w:val="24"/>
         </w:rPr>
+        <w:t xml:space="preserve">, </w:t>
+      </w:r>
+      <w:r>
+        <w:rPr>
+          <w:sz w:val="24"/>
+        </w:rPr>
+        <w:t xml:space="preserve">with registered business address located at </w:t>
+      </w:r>
+      <w:r>
+        <w:rPr>
+          <w:b/>
+          <w:sz w:val="24"/>
+        </w:rPr>
+        <w:t>{</w:t>
+      </w:r>
+      <w:proofErr w:type="spellStart"/>
+      <w:r>
+        <w:rPr>
+          <w:b/>
+          <w:sz w:val="24"/>
+        </w:rPr>
+        <w:t>business_full_address</w:t>
+      </w:r>
+      <w:proofErr w:type="spellEnd"/>
+      <w:r>
+        <w:rPr>
+          <w:b/>
+          <w:sz w:val="24"/>
+        </w:rPr>
+        <w:t>}</w:t>
+      </w:r>
+      <w:r>
+        <w:rPr>
+          <w:b/>
+          <w:sz w:val="24"/>
+        </w:rPr>
         <w:t>,</w:t>
-      </w:r>
-      <w:proofErr w:type="gramEnd"/>
-      <w:r>
-        <w:rPr>
-          <w:b/>
-          <w:sz w:val="24"/>
-        </w:rPr>
-        <w:t xml:space="preserve"> </w:t>
-      </w:r>
-      <w:r>
-        <w:rPr>
-          <w:sz w:val="24"/>
-        </w:rPr>
-        <w:t xml:space="preserve">with registered business address located at </w:t>
-      </w:r>
-      <w:r>
-        <w:rPr>
-          <w:b/>
-          <w:sz w:val="24"/>
-        </w:rPr>
-        <w:t>{</w:t>
-      </w:r>
-      <w:proofErr w:type="spellStart"/>
-      <w:r>
-        <w:rPr>
-          <w:b/>
-          <w:sz w:val="24"/>
-        </w:rPr>
-        <w:t>business_full_address</w:t>
-      </w:r>
-      <w:proofErr w:type="spellEnd"/>
-      <w:r>
-        <w:rPr>
-          <w:b/>
-          <w:sz w:val="24"/>
-        </w:rPr>
-        <w:t>}</w:t>
       </w:r>
       <w:r>
         <w:rPr>
@@ -317,15 +308,7 @@
           <w:b/>
           <w:sz w:val="24"/>
         </w:rPr>
-        <w:t>full_</w:t>
-      </w:r>
-      <w:proofErr w:type="gramStart"/>
-      <w:r>
-        <w:rPr>
-          <w:b/>
-          <w:sz w:val="24"/>
-        </w:rPr>
-        <w:t>name</w:t>
+        <w:t>full_name</w:t>
       </w:r>
       <w:proofErr w:type="spellEnd"/>
       <w:r>
@@ -339,14 +322,7 @@
         <w:rPr>
           <w:sz w:val="24"/>
         </w:rPr>
-        <w:t>, Owner</w:t>
-      </w:r>
-      <w:proofErr w:type="gramEnd"/>
-      <w:r>
-        <w:rPr>
-          <w:sz w:val="24"/>
-        </w:rPr>
-        <w:t xml:space="preserve"> of the above-mentioned establishment as requirement for</w:t>
+        <w:t>, Owner of the above-mentioned establishment as requirement for</w:t>
       </w:r>
       <w:r>
         <w:rPr>
@@ -859,6 +835,7 @@
   <w:style w:type="character" w:default="1" w:styleId="DefaultParagraphFont">
     <w:name w:val="Default Paragraph Font"/>
     <w:uiPriority w:val="1"/>
+    <w:semiHidden/>
     <w:unhideWhenUsed/>
   </w:style>
   <w:style w:type="table" w:default="1" w:styleId="TableNormal">

--- a/public/Certificates and Dashboard (Culiat)/Certificate for Business Closure.docx
+++ b/public/Certificates and Dashboard (Culiat)/Certificate for Business Closure.docx
@@ -8,6 +8,73 @@
           <w:sz w:val="40"/>
         </w:rPr>
       </w:pPr>
+      <w:r>
+        <w:rPr>
+          <w:noProof/>
+        </w:rPr>
+        <w:drawing>
+          <wp:anchor distT="0" distB="0" distL="114300" distR="114300" simplePos="0" relativeHeight="251658240" behindDoc="1" locked="0" layoutInCell="1" allowOverlap="1" wp14:anchorId="68FD4FBD" wp14:editId="2344665E">
+            <wp:simplePos x="0" y="0"/>
+            <wp:positionH relativeFrom="column">
+              <wp:posOffset>-1129353</wp:posOffset>
+            </wp:positionH>
+            <wp:positionV relativeFrom="paragraph">
+              <wp:posOffset>-1142052</wp:posOffset>
+            </wp:positionV>
+            <wp:extent cx="7735211" cy="10031104"/>
+            <wp:effectExtent l="0" t="0" r="0" b="8255"/>
+            <wp:wrapNone/>
+            <wp:docPr id="1883368175" name="Picture 1" descr="No description available."/>
+            <wp:cNvGraphicFramePr>
+              <a:graphicFrameLocks xmlns:a="http://schemas.openxmlformats.org/drawingml/2006/main" noChangeAspect="1"/>
+            </wp:cNvGraphicFramePr>
+            <a:graphic xmlns:a="http://schemas.openxmlformats.org/drawingml/2006/main">
+              <a:graphicData uri="http://schemas.openxmlformats.org/drawingml/2006/picture">
+                <pic:pic xmlns:pic="http://schemas.openxmlformats.org/drawingml/2006/picture">
+                  <pic:nvPicPr>
+                    <pic:cNvPr id="1883368175" name="Picture 1" descr="No description available."/>
+                    <pic:cNvPicPr>
+                      <a:picLocks noChangeAspect="1"/>
+                    </pic:cNvPicPr>
+                  </pic:nvPicPr>
+                  <pic:blipFill>
+                    <a:blip r:embed="rId4">
+                      <a:extLst>
+                        <a:ext uri="{28A0092B-C50C-407E-A947-70E740481C1C}">
+                          <a14:useLocalDpi xmlns:a14="http://schemas.microsoft.com/office/drawing/2010/main" val="0"/>
+                        </a:ext>
+                      </a:extLst>
+                    </a:blip>
+                    <a:srcRect/>
+                    <a:stretch>
+                      <a:fillRect/>
+                    </a:stretch>
+                  </pic:blipFill>
+                  <pic:spPr bwMode="auto">
+                    <a:xfrm>
+                      <a:off x="0" y="0"/>
+                      <a:ext cx="7745353" cy="10044257"/>
+                    </a:xfrm>
+                    <a:prstGeom prst="rect">
+                      <a:avLst/>
+                    </a:prstGeom>
+                    <a:noFill/>
+                    <a:ln>
+                      <a:noFill/>
+                    </a:ln>
+                  </pic:spPr>
+                </pic:pic>
+              </a:graphicData>
+            </a:graphic>
+            <wp14:sizeRelH relativeFrom="margin">
+              <wp14:pctWidth>0</wp14:pctWidth>
+            </wp14:sizeRelH>
+            <wp14:sizeRelV relativeFrom="margin">
+              <wp14:pctHeight>0</wp14:pctHeight>
+            </wp14:sizeRelV>
+          </wp:anchor>
+        </w:drawing>
+      </w:r>
     </w:p>
     <w:p>
       <w:pPr>
@@ -161,7 +228,15 @@
           <w:b/>
           <w:sz w:val="24"/>
         </w:rPr>
-        <w:t>business_name</w:t>
+        <w:t>business_</w:t>
+      </w:r>
+      <w:proofErr w:type="gramStart"/>
+      <w:r>
+        <w:rPr>
+          <w:b/>
+          <w:sz w:val="24"/>
+        </w:rPr>
+        <w:t>name</w:t>
       </w:r>
       <w:proofErr w:type="spellEnd"/>
       <w:r>
@@ -176,7 +251,15 @@
           <w:b/>
           <w:sz w:val="24"/>
         </w:rPr>
-        <w:t xml:space="preserve">, </w:t>
+        <w:t>,</w:t>
+      </w:r>
+      <w:proofErr w:type="gramEnd"/>
+      <w:r>
+        <w:rPr>
+          <w:b/>
+          <w:sz w:val="24"/>
+        </w:rPr>
+        <w:t xml:space="preserve"> </w:t>
       </w:r>
       <w:r>
         <w:rPr>
@@ -197,7 +280,15 @@
           <w:b/>
           <w:sz w:val="24"/>
         </w:rPr>
-        <w:t>business_full_address</w:t>
+        <w:t>business_full_</w:t>
+      </w:r>
+      <w:proofErr w:type="gramStart"/>
+      <w:r>
+        <w:rPr>
+          <w:b/>
+          <w:sz w:val="24"/>
+        </w:rPr>
+        <w:t>address</w:t>
       </w:r>
       <w:proofErr w:type="spellEnd"/>
       <w:r>
@@ -214,6 +305,7 @@
         </w:rPr>
         <w:t>,</w:t>
       </w:r>
+      <w:proofErr w:type="gramEnd"/>
       <w:r>
         <w:rPr>
           <w:b/>
@@ -308,7 +400,15 @@
           <w:b/>
           <w:sz w:val="24"/>
         </w:rPr>
-        <w:t>full_name</w:t>
+        <w:t>full_</w:t>
+      </w:r>
+      <w:proofErr w:type="gramStart"/>
+      <w:r>
+        <w:rPr>
+          <w:b/>
+          <w:sz w:val="24"/>
+        </w:rPr>
+        <w:t>name</w:t>
       </w:r>
       <w:proofErr w:type="spellEnd"/>
       <w:r>
@@ -322,7 +422,14 @@
         <w:rPr>
           <w:sz w:val="24"/>
         </w:rPr>
-        <w:t>, Owner of the above-mentioned establishment as requirement for</w:t>
+        <w:t>, Owner</w:t>
+      </w:r>
+      <w:proofErr w:type="gramEnd"/>
+      <w:r>
+        <w:rPr>
+          <w:sz w:val="24"/>
+        </w:rPr>
+        <w:t xml:space="preserve"> of the above-mentioned establishment as requirement for</w:t>
       </w:r>
       <w:r>
         <w:rPr>
@@ -416,6 +523,12 @@
           <w:sz w:val="26"/>
         </w:rPr>
         <w:t>.</w:t>
+      </w:r>
+      <w:r>
+        <w:rPr>
+          <w:noProof/>
+        </w:rPr>
+        <w:t xml:space="preserve"> </w:t>
       </w:r>
     </w:p>
     <w:sectPr>

--- a/public/Certificates and Dashboard (Culiat)/Certificate for Business Closure.docx
+++ b/public/Certificates and Dashboard (Culiat)/Certificate for Business Closure.docx
@@ -8,6 +8,67 @@
           <w:sz w:val="40"/>
         </w:rPr>
       </w:pPr>
+      <w:r>
+        <w:rPr>
+          <w:noProof/>
+          <w:sz w:val="40"/>
+        </w:rPr>
+        <w:drawing>
+          <wp:anchor distT="0" distB="0" distL="114300" distR="114300" simplePos="0" relativeHeight="251657216" behindDoc="1" locked="0" layoutInCell="1" allowOverlap="1" wp14:anchorId="42602596" wp14:editId="3E7C5326">
+            <wp:simplePos x="0" y="0"/>
+            <wp:positionH relativeFrom="column">
+              <wp:posOffset>-1162050</wp:posOffset>
+            </wp:positionH>
+            <wp:positionV relativeFrom="paragraph">
+              <wp:posOffset>-1155700</wp:posOffset>
+            </wp:positionV>
+            <wp:extent cx="7791450" cy="10137775"/>
+            <wp:effectExtent l="0" t="0" r="0" b="0"/>
+            <wp:wrapNone/>
+            <wp:docPr id="1388926472" name="Picture 1"/>
+            <wp:cNvGraphicFramePr>
+              <a:graphicFrameLocks xmlns:a="http://schemas.openxmlformats.org/drawingml/2006/main" noChangeAspect="1"/>
+            </wp:cNvGraphicFramePr>
+            <a:graphic xmlns:a="http://schemas.openxmlformats.org/drawingml/2006/main">
+              <a:graphicData uri="http://schemas.openxmlformats.org/drawingml/2006/picture">
+                <pic:pic xmlns:pic="http://schemas.openxmlformats.org/drawingml/2006/picture">
+                  <pic:nvPicPr>
+                    <pic:cNvPr id="1388926472" name="Picture 1388926472"/>
+                    <pic:cNvPicPr/>
+                  </pic:nvPicPr>
+                  <pic:blipFill>
+                    <a:blip r:embed="rId4">
+                      <a:extLst>
+                        <a:ext uri="{28A0092B-C50C-407E-A947-70E740481C1C}">
+                          <a14:useLocalDpi xmlns:a14="http://schemas.microsoft.com/office/drawing/2010/main" val="0"/>
+                        </a:ext>
+                      </a:extLst>
+                    </a:blip>
+                    <a:stretch>
+                      <a:fillRect/>
+                    </a:stretch>
+                  </pic:blipFill>
+                  <pic:spPr>
+                    <a:xfrm>
+                      <a:off x="0" y="0"/>
+                      <a:ext cx="7802121" cy="10151659"/>
+                    </a:xfrm>
+                    <a:prstGeom prst="rect">
+                      <a:avLst/>
+                    </a:prstGeom>
+                  </pic:spPr>
+                </pic:pic>
+              </a:graphicData>
+            </a:graphic>
+            <wp14:sizeRelH relativeFrom="margin">
+              <wp14:pctWidth>0</wp14:pctWidth>
+            </wp14:sizeRelH>
+            <wp14:sizeRelV relativeFrom="margin">
+              <wp14:pctHeight>0</wp14:pctHeight>
+            </wp14:sizeRelV>
+          </wp:anchor>
+        </w:drawing>
+      </w:r>
     </w:p>
     <w:p>
       <w:pPr>

--- a/public/Certificates and Dashboard (Culiat)/Certificate for Business Closure.docx
+++ b/public/Certificates and Dashboard (Culiat)/Certificate for Business Closure.docx
@@ -478,6 +478,224 @@
         </w:rPr>
         <w:t>.</w:t>
       </w:r>
+    </w:p>
+    <w:p>
+      <w:pPr>
+        <w:spacing w:line="244" w:lineRule="auto"/>
+        <w:ind w:left="2157" w:right="37" w:firstLine="360"/>
+        <w:jc w:val="both"/>
+        <w:rPr>
+          <w:sz w:val="26"/>
+        </w:rPr>
+      </w:pPr>
+    </w:p>
+    <w:p>
+      <w:pPr>
+        <w:spacing w:line="244" w:lineRule="auto"/>
+        <w:ind w:left="2157" w:right="37" w:firstLine="360"/>
+        <w:jc w:val="both"/>
+        <w:rPr>
+          <w:sz w:val="26"/>
+        </w:rPr>
+      </w:pPr>
+    </w:p>
+    <w:p>
+      <w:pPr>
+        <w:spacing w:line="244" w:lineRule="auto"/>
+        <w:ind w:left="2157" w:right="37" w:firstLine="360"/>
+        <w:jc w:val="both"/>
+        <w:rPr>
+          <w:sz w:val="26"/>
+        </w:rPr>
+      </w:pPr>
+    </w:p>
+    <w:p>
+      <w:pPr>
+        <w:spacing w:line="244" w:lineRule="auto"/>
+        <w:ind w:left="2157" w:right="37" w:firstLine="360"/>
+        <w:jc w:val="both"/>
+        <w:rPr>
+          <w:sz w:val="26"/>
+        </w:rPr>
+      </w:pPr>
+    </w:p>
+    <w:p>
+      <w:pPr>
+        <w:spacing w:line="244" w:lineRule="auto"/>
+        <w:ind w:left="2157" w:right="37" w:firstLine="360"/>
+        <w:jc w:val="both"/>
+        <w:rPr>
+          <w:sz w:val="26"/>
+        </w:rPr>
+      </w:pPr>
+    </w:p>
+    <w:p>
+      <w:pPr>
+        <w:spacing w:line="244" w:lineRule="auto"/>
+        <w:ind w:left="2157" w:right="37" w:firstLine="360"/>
+        <w:jc w:val="both"/>
+        <w:rPr>
+          <w:sz w:val="26"/>
+        </w:rPr>
+      </w:pPr>
+    </w:p>
+    <w:p>
+      <w:pPr>
+        <w:spacing w:line="244" w:lineRule="auto"/>
+        <w:ind w:left="2157" w:right="37" w:firstLine="360"/>
+        <w:jc w:val="both"/>
+        <w:rPr>
+          <w:sz w:val="26"/>
+        </w:rPr>
+      </w:pPr>
+    </w:p>
+    <w:p>
+      <w:pPr>
+        <w:spacing w:line="244" w:lineRule="auto"/>
+        <w:ind w:left="2157" w:right="37" w:firstLine="360"/>
+        <w:jc w:val="both"/>
+        <w:rPr>
+          <w:sz w:val="26"/>
+        </w:rPr>
+      </w:pPr>
+    </w:p>
+    <w:p>
+      <w:pPr>
+        <w:spacing w:line="244" w:lineRule="auto"/>
+        <w:ind w:left="2157" w:right="37" w:firstLine="360"/>
+        <w:jc w:val="both"/>
+        <w:rPr>
+          <w:sz w:val="26"/>
+        </w:rPr>
+      </w:pPr>
+    </w:p>
+    <w:p>
+      <w:pPr>
+        <w:spacing w:line="244" w:lineRule="auto"/>
+        <w:ind w:left="2157" w:right="37" w:firstLine="360"/>
+        <w:jc w:val="both"/>
+        <w:rPr>
+          <w:sz w:val="26"/>
+        </w:rPr>
+      </w:pPr>
+    </w:p>
+    <w:p>
+      <w:pPr>
+        <w:spacing w:line="244" w:lineRule="auto"/>
+        <w:ind w:left="2157" w:right="37" w:firstLine="360"/>
+        <w:jc w:val="both"/>
+        <w:rPr>
+          <w:sz w:val="26"/>
+        </w:rPr>
+      </w:pPr>
+    </w:p>
+    <w:p>
+      <w:pPr>
+        <w:spacing w:line="244" w:lineRule="auto"/>
+        <w:ind w:right="37"/>
+        <w:jc w:val="both"/>
+        <w:rPr>
+          <w:sz w:val="26"/>
+        </w:rPr>
+      </w:pPr>
+    </w:p>
+    <w:p>
+      <w:pPr>
+        <w:pStyle w:val="BodyText"/>
+        <w:spacing w:before="225" w:line="247" w:lineRule="auto"/>
+        <w:ind w:left="1437" w:right="42" w:firstLine="720"/>
+        <w:jc w:val="both"/>
+        <w:rPr>
+          <w:b w:val="0"/>
+          <w:bCs w:val="0"/>
+        </w:rPr>
+      </w:pPr>
+      <w:r>
+        <w:rPr>
+          <w:b w:val="0"/>
+          <w:bCs w:val="0"/>
+          <w:sz w:val="20"/>
+          <w:szCs w:val="20"/>
+        </w:rPr>
+        <w:t xml:space="preserve">Control </w:t>
+      </w:r>
+      <w:proofErr w:type="gramStart"/>
+      <w:r>
+        <w:rPr>
+          <w:b w:val="0"/>
+          <w:bCs w:val="0"/>
+          <w:sz w:val="20"/>
+          <w:szCs w:val="20"/>
+        </w:rPr>
+        <w:t>No :</w:t>
+      </w:r>
+      <w:proofErr w:type="gramEnd"/>
+      <w:r>
+        <w:rPr>
+          <w:b w:val="0"/>
+          <w:bCs w:val="0"/>
+          <w:sz w:val="20"/>
+          <w:szCs w:val="20"/>
+        </w:rPr>
+        <w:t xml:space="preserve"> {</w:t>
+      </w:r>
+      <w:proofErr w:type="spellStart"/>
+      <w:r>
+        <w:rPr>
+          <w:b w:val="0"/>
+          <w:bCs w:val="0"/>
+          <w:sz w:val="20"/>
+          <w:szCs w:val="20"/>
+        </w:rPr>
+        <w:t>control_number</w:t>
+      </w:r>
+      <w:proofErr w:type="spellEnd"/>
+      <w:r>
+        <w:rPr>
+          <w:b w:val="0"/>
+          <w:bCs w:val="0"/>
+          <w:sz w:val="20"/>
+          <w:szCs w:val="20"/>
+        </w:rPr>
+        <w:t>}</w:t>
+      </w:r>
+    </w:p>
+    <w:p>
+      <w:pPr>
+        <w:pStyle w:val="BodyText"/>
+        <w:spacing w:before="225" w:line="247" w:lineRule="auto"/>
+        <w:ind w:left="2157" w:right="42"/>
+        <w:jc w:val="both"/>
+        <w:rPr>
+          <w:b w:val="0"/>
+          <w:bCs w:val="0"/>
+          <w:i/>
+          <w:iCs/>
+          <w:sz w:val="20"/>
+          <w:szCs w:val="20"/>
+        </w:rPr>
+      </w:pPr>
+      <w:r>
+        <w:rPr>
+          <w:b w:val="0"/>
+          <w:bCs w:val="0"/>
+          <w:i/>
+          <w:iCs/>
+          <w:sz w:val="20"/>
+          <w:szCs w:val="20"/>
+        </w:rPr>
+        <w:t>"This document is online generated at www.barangayculiat.com and is valid without a dry seal. Its authenticity can be verified through the official website using the Control Number provided."</w:t>
+      </w:r>
+    </w:p>
+    <w:p>
+      <w:pPr>
+        <w:spacing w:line="244" w:lineRule="auto"/>
+        <w:ind w:left="2157" w:right="37" w:firstLine="360"/>
+        <w:jc w:val="both"/>
+        <w:rPr>
+          <w:sz w:val="26"/>
+        </w:rPr>
+      </w:pPr>
     </w:p>
     <w:sectPr>
       <w:type w:val="continuous"/>

--- a/public/Certificates and Dashboard (Culiat)/Certificate for Business Closure.docx
+++ b/public/Certificates and Dashboard (Culiat)/Certificate for Business Closure.docx
@@ -501,103 +501,194 @@
     </w:p>
     <w:p>
       <w:pPr>
-        <w:spacing w:line="244" w:lineRule="auto"/>
-        <w:ind w:left="2157" w:right="37" w:firstLine="360"/>
-        <w:jc w:val="both"/>
+        <w:spacing w:line="247" w:lineRule="auto"/>
+        <w:ind w:left="2171" w:right="42" w:firstLine="360"/>
+        <w:jc w:val="both"/>
+        <w:rPr>
+          <w:sz w:val="24"/>
+        </w:rPr>
+      </w:pPr>
+      <w:r>
         <w:rPr>
           <w:sz w:val="26"/>
         </w:rPr>
-      </w:pPr>
-    </w:p>
-    <w:p>
-      <w:pPr>
-        <w:spacing w:line="244" w:lineRule="auto"/>
-        <w:ind w:left="2157" w:right="37" w:firstLine="360"/>
-        <w:jc w:val="both"/>
+        <w:tab/>
+      </w:r>
+      <w:r>
         <w:rPr>
           <w:sz w:val="26"/>
         </w:rPr>
-      </w:pPr>
-    </w:p>
-    <w:p>
-      <w:pPr>
-        <w:spacing w:line="244" w:lineRule="auto"/>
-        <w:ind w:left="2157" w:right="37" w:firstLine="360"/>
-        <w:jc w:val="both"/>
+        <w:tab/>
+      </w:r>
+      <w:r>
         <w:rPr>
           <w:sz w:val="26"/>
         </w:rPr>
-      </w:pPr>
-    </w:p>
-    <w:p>
-      <w:pPr>
-        <w:spacing w:line="244" w:lineRule="auto"/>
-        <w:ind w:left="2157" w:right="37" w:firstLine="360"/>
-        <w:jc w:val="both"/>
-        <w:rPr>
-          <w:sz w:val="26"/>
-        </w:rPr>
-      </w:pPr>
-    </w:p>
-    <w:p>
-      <w:pPr>
-        <w:spacing w:line="244" w:lineRule="auto"/>
-        <w:ind w:left="2157" w:right="37" w:firstLine="360"/>
-        <w:jc w:val="both"/>
-        <w:rPr>
-          <w:sz w:val="26"/>
-        </w:rPr>
-      </w:pPr>
-    </w:p>
-    <w:p>
-      <w:pPr>
-        <w:spacing w:line="244" w:lineRule="auto"/>
-        <w:ind w:left="2157" w:right="37" w:firstLine="360"/>
-        <w:jc w:val="both"/>
-        <w:rPr>
-          <w:sz w:val="26"/>
-        </w:rPr>
-      </w:pPr>
-    </w:p>
-    <w:p>
-      <w:pPr>
-        <w:spacing w:line="244" w:lineRule="auto"/>
-        <w:ind w:left="2157" w:right="37" w:firstLine="360"/>
-        <w:jc w:val="both"/>
-        <w:rPr>
-          <w:sz w:val="26"/>
-        </w:rPr>
-      </w:pPr>
-    </w:p>
-    <w:p>
-      <w:pPr>
-        <w:spacing w:line="244" w:lineRule="auto"/>
-        <w:ind w:left="2157" w:right="37" w:firstLine="360"/>
-        <w:jc w:val="both"/>
-        <w:rPr>
-          <w:sz w:val="26"/>
-        </w:rPr>
-      </w:pPr>
-    </w:p>
-    <w:p>
-      <w:pPr>
-        <w:spacing w:line="244" w:lineRule="auto"/>
-        <w:ind w:left="2157" w:right="37" w:firstLine="360"/>
-        <w:jc w:val="both"/>
-        <w:rPr>
-          <w:sz w:val="26"/>
-        </w:rPr>
-      </w:pPr>
-    </w:p>
-    <w:p>
-      <w:pPr>
-        <w:spacing w:line="244" w:lineRule="auto"/>
-        <w:ind w:right="37"/>
-        <w:jc w:val="both"/>
-        <w:rPr>
-          <w:sz w:val="26"/>
-        </w:rPr>
-      </w:pPr>
+        <w:tab/>
+      </w:r>
+    </w:p>
+    <w:p>
+      <w:pPr>
+        <w:spacing w:line="247" w:lineRule="auto"/>
+        <w:ind w:left="2171" w:right="42" w:firstLine="360"/>
+        <w:jc w:val="both"/>
+        <w:rPr>
+          <w:sz w:val="24"/>
+        </w:rPr>
+      </w:pPr>
+      <w:r>
+        <w:rPr>
+          <w:b/>
+          <w:noProof/>
+          <w:sz w:val="20"/>
+        </w:rPr>
+        <w:drawing>
+          <wp:anchor distT="0" distB="0" distL="0" distR="0" simplePos="0" relativeHeight="251659264" behindDoc="0" locked="0" layoutInCell="1" allowOverlap="1" wp14:anchorId="61FB0744" wp14:editId="7652B7B5">
+            <wp:simplePos x="0" y="0"/>
+            <wp:positionH relativeFrom="page">
+              <wp:posOffset>5915025</wp:posOffset>
+            </wp:positionH>
+            <wp:positionV relativeFrom="paragraph">
+              <wp:posOffset>13970</wp:posOffset>
+            </wp:positionV>
+            <wp:extent cx="1423035" cy="1369695"/>
+            <wp:effectExtent l="0" t="0" r="5715" b="1905"/>
+            <wp:wrapNone/>
+            <wp:docPr id="9" name="Image 9" descr="qr_code"/>
+            <wp:cNvGraphicFramePr>
+              <a:graphicFrameLocks xmlns:a="http://schemas.openxmlformats.org/drawingml/2006/main"/>
+            </wp:cNvGraphicFramePr>
+            <a:graphic xmlns:a="http://schemas.openxmlformats.org/drawingml/2006/main">
+              <a:graphicData uri="http://schemas.openxmlformats.org/drawingml/2006/picture">
+                <pic:pic xmlns:pic="http://schemas.openxmlformats.org/drawingml/2006/picture">
+                  <pic:nvPicPr>
+                    <pic:cNvPr id="9" name="Image 9" descr="qr_code"/>
+                    <pic:cNvPicPr/>
+                  </pic:nvPicPr>
+                  <pic:blipFill>
+                    <a:blip r:embed="rId5" cstate="print"/>
+                    <a:stretch>
+                      <a:fillRect/>
+                    </a:stretch>
+                  </pic:blipFill>
+                  <pic:spPr>
+                    <a:xfrm>
+                      <a:off x="0" y="0"/>
+                      <a:ext cx="1423035" cy="1369695"/>
+                    </a:xfrm>
+                    <a:prstGeom prst="rect">
+                      <a:avLst/>
+                    </a:prstGeom>
+                  </pic:spPr>
+                </pic:pic>
+              </a:graphicData>
+            </a:graphic>
+          </wp:anchor>
+        </w:drawing>
+      </w:r>
+    </w:p>
+    <w:p>
+      <w:pPr>
+        <w:spacing w:line="247" w:lineRule="auto"/>
+        <w:ind w:left="2171" w:right="42" w:firstLine="360"/>
+        <w:jc w:val="both"/>
+        <w:rPr>
+          <w:sz w:val="24"/>
+        </w:rPr>
+      </w:pPr>
+    </w:p>
+    <w:p>
+      <w:pPr>
+        <w:spacing w:line="247" w:lineRule="auto"/>
+        <w:ind w:left="2171" w:right="42" w:firstLine="360"/>
+        <w:jc w:val="both"/>
+        <w:rPr>
+          <w:sz w:val="24"/>
+        </w:rPr>
+      </w:pPr>
+    </w:p>
+    <w:p>
+      <w:pPr>
+        <w:spacing w:line="247" w:lineRule="auto"/>
+        <w:ind w:left="2171" w:right="42" w:firstLine="360"/>
+        <w:jc w:val="both"/>
+        <w:rPr>
+          <w:sz w:val="24"/>
+        </w:rPr>
+      </w:pPr>
+    </w:p>
+    <w:p>
+      <w:pPr>
+        <w:spacing w:line="247" w:lineRule="auto"/>
+        <w:ind w:left="2171" w:right="42" w:firstLine="360"/>
+        <w:jc w:val="both"/>
+        <w:rPr>
+          <w:sz w:val="24"/>
+        </w:rPr>
+      </w:pPr>
+    </w:p>
+    <w:p>
+      <w:pPr>
+        <w:spacing w:line="247" w:lineRule="auto"/>
+        <w:ind w:left="2171" w:right="42" w:firstLine="360"/>
+        <w:jc w:val="both"/>
+        <w:rPr>
+          <w:sz w:val="24"/>
+        </w:rPr>
+      </w:pPr>
+    </w:p>
+    <w:p>
+      <w:pPr>
+        <w:spacing w:line="247" w:lineRule="auto"/>
+        <w:ind w:left="2171" w:right="42" w:firstLine="360"/>
+        <w:jc w:val="both"/>
+        <w:rPr>
+          <w:sz w:val="24"/>
+        </w:rPr>
+      </w:pPr>
+    </w:p>
+    <w:p>
+      <w:pPr>
+        <w:spacing w:line="247" w:lineRule="auto"/>
+        <w:ind w:left="2171" w:right="42" w:firstLine="360"/>
+        <w:jc w:val="both"/>
+        <w:rPr>
+          <w:sz w:val="24"/>
+        </w:rPr>
+      </w:pPr>
+    </w:p>
+    <w:p>
+      <w:pPr>
+        <w:tabs>
+          <w:tab w:val="left" w:pos="6465"/>
+          <w:tab w:val="left" w:pos="8715"/>
+        </w:tabs>
+        <w:spacing w:line="247" w:lineRule="auto"/>
+        <w:ind w:right="42"/>
+        <w:jc w:val="both"/>
+        <w:rPr>
+          <w:b/>
+          <w:bCs/>
+          <w:sz w:val="18"/>
+          <w:szCs w:val="18"/>
+        </w:rPr>
+      </w:pPr>
+      <w:r>
+        <w:rPr>
+          <w:sz w:val="24"/>
+        </w:rPr>
+        <w:tab/>
+        <w:t xml:space="preserve">                        </w:t>
+      </w:r>
+      <w:r>
+        <w:rPr>
+          <w:b/>
+          <w:bCs/>
+          <w:sz w:val="18"/>
+          <w:szCs w:val="18"/>
+        </w:rPr>
+        <w:t>SCAN TO VERIFY</w:t>
+      </w:r>
     </w:p>
     <w:p>
       <w:pPr>
@@ -684,7 +775,29 @@
           <w:sz w:val="20"/>
           <w:szCs w:val="20"/>
         </w:rPr>
-        <w:t>"This document is online generated at www.barangayculiat.com and is valid without a dry seal. Its authenticity can be verified through the official website using the Control Number provided."</w:t>
+        <w:t>"This document is online generated at www.barangayculiat.com and is valid without a dry seal. Its authenticity can be verified through the official website using the</w:t>
+      </w:r>
+      <w:r>
+        <w:rPr>
+          <w:b w:val="0"/>
+          <w:bCs w:val="0"/>
+          <w:i/>
+          <w:iCs/>
+          <w:sz w:val="20"/>
+          <w:szCs w:val="20"/>
+        </w:rPr>
+        <w:t xml:space="preserve"> QR code or the</w:t>
+      </w:r>
+      <w:r>
+        <w:rPr>
+          <w:b w:val="0"/>
+          <w:bCs w:val="0"/>
+          <w:i/>
+          <w:iCs/>
+          <w:sz w:val="20"/>
+          <w:szCs w:val="20"/>
+        </w:rPr>
+        <w:t xml:space="preserve"> Control Number provided."</w:t>
       </w:r>
     </w:p>
     <w:p>
